--- a/InfosUtiles.docx
+++ b/InfosUtiles.docx
@@ -36,6 +36,31 @@
         </w:r>
       </w:hyperlink>
     </w:p>
+    <w:p/>
+    <w:p>
+      <w:r>
+        <w:t xml:space="preserve">Display </w:t>
+      </w:r>
+      <w:proofErr w:type="spellStart"/>
+      <w:r>
+        <w:t>RPi</w:t>
+      </w:r>
+      <w:proofErr w:type="spellEnd"/>
+      <w:r>
+        <w:t xml:space="preserve"> sur laptop :</w:t>
+      </w:r>
+    </w:p>
+    <w:p>
+      <w:hyperlink r:id="rId6" w:history="1">
+        <w:r>
+          <w:rPr>
+            <w:rStyle w:val="Lienhypertexte"/>
+          </w:rPr>
+          <w:t>https://spin.atomicobject.com/2019/06/09/raspberry-pi-laptop-display/</w:t>
+        </w:r>
+      </w:hyperlink>
+    </w:p>
+    <w:p/>
     <w:p/>
     <w:p>
       <w:r>

--- a/InfosUtiles.docx
+++ b/InfosUtiles.docx
@@ -89,113 +89,81 @@
     <w:p/>
     <w:p>
       <w:pPr>
-        <w:pStyle w:val="Titre"/>
-      </w:pPr>
-      <w:r>
-        <w:t>Points relevés :</w:t>
-      </w:r>
-    </w:p>
-    <w:p>
-      <w:pPr>
-        <w:pStyle w:val="Paragraphedeliste"/>
-        <w:numPr>
-          <w:ilvl w:val="0"/>
-          <w:numId w:val="1"/>
-        </w:numPr>
-      </w:pPr>
-      <w:r>
-        <w:t xml:space="preserve">Imprimer le support du </w:t>
+        <w:rPr>
+          <w:lang w:val="en-US"/>
+        </w:rPr>
+      </w:pPr>
+      <w:r>
+        <w:rPr>
+          <w:lang w:val="en-US"/>
+        </w:rPr>
+        <w:t xml:space="preserve">Video </w:t>
       </w:r>
       <w:proofErr w:type="spellStart"/>
       <w:r>
-        <w:t>RPi</w:t>
+        <w:rPr>
+          <w:lang w:val="en-US"/>
+        </w:rPr>
+        <w:t>self driving</w:t>
       </w:r>
       <w:proofErr w:type="spellEnd"/>
       <w:r>
-        <w:t xml:space="preserve"> en 3D et en plastique (réduction de poids, plus de solidité)</w:t>
-      </w:r>
-    </w:p>
-    <w:p>
-      <w:pPr>
-        <w:pStyle w:val="Paragraphedeliste"/>
-        <w:numPr>
-          <w:ilvl w:val="0"/>
-          <w:numId w:val="1"/>
-        </w:numPr>
-      </w:pPr>
-      <w:r>
-        <w:t xml:space="preserve">Faire tourner </w:t>
-      </w:r>
-      <w:proofErr w:type="spellStart"/>
-      <w:r>
-        <w:t>opencv</w:t>
-      </w:r>
-      <w:proofErr w:type="spellEnd"/>
-      <w:r>
-        <w:t xml:space="preserve"> sur GPU Afin d’augmenter la vitesse de traitement des images (et ainsi peut être potentiellement augmenter la vitesse de la voiture).</w:t>
-      </w:r>
-    </w:p>
-    <w:p>
-      <w:pPr>
-        <w:pStyle w:val="Paragraphedeliste"/>
-        <w:numPr>
-          <w:ilvl w:val="0"/>
-          <w:numId w:val="1"/>
-        </w:numPr>
-      </w:pPr>
-      <w:r>
-        <w:t>Monter la batterie de 12000mAh et vérifier performances.</w:t>
-      </w:r>
-    </w:p>
-    <w:p>
-      <w:pPr>
-        <w:pStyle w:val="Paragraphedeliste"/>
-        <w:numPr>
-          <w:ilvl w:val="0"/>
-          <w:numId w:val="1"/>
-        </w:numPr>
-      </w:pPr>
-      <w:r>
-        <w:t>Analyser détection de la route afin de mieux gérer l’environnement extérieur.</w:t>
-      </w:r>
-    </w:p>
-    <w:p>
-      <w:pPr>
-        <w:pStyle w:val="Paragraphedeliste"/>
-        <w:numPr>
-          <w:ilvl w:val="0"/>
-          <w:numId w:val="1"/>
-        </w:numPr>
-      </w:pPr>
-      <w:r>
-        <w:t>Monitoring de la voiture</w:t>
-      </w:r>
-    </w:p>
-    <w:p>
-      <w:pPr>
-        <w:pStyle w:val="Paragraphedeliste"/>
-        <w:numPr>
-          <w:ilvl w:val="0"/>
-          <w:numId w:val="1"/>
-        </w:numPr>
-      </w:pPr>
-      <w:r>
-        <w:t>Implémenter zone de recharge de la batterie.</w:t>
-      </w:r>
-    </w:p>
-    <w:p>
-      <w:pPr>
-        <w:pStyle w:val="Paragraphedeliste"/>
-        <w:numPr>
-          <w:ilvl w:val="0"/>
-          <w:numId w:val="1"/>
-        </w:numPr>
-      </w:pPr>
-    </w:p>
-    <w:p/>
-    <w:p/>
-    <w:p/>
-    <w:p/>
+        <w:rPr>
+          <w:lang w:val="en-US"/>
+        </w:rPr>
+        <w:t xml:space="preserve"> Car :</w:t>
+      </w:r>
+      <w:r>
+        <w:rPr>
+          <w:lang w:val="en-US"/>
+        </w:rPr>
+        <w:br/>
+      </w:r>
+      <w:hyperlink r:id="rId7" w:history="1">
+        <w:r>
+          <w:rPr>
+            <w:rStyle w:val="Lienhypertexte"/>
+            <w:lang w:val="en-US"/>
+          </w:rPr>
+          <w:t>https://www.youtube.com/watch?v=_wi2L-KrGqk</w:t>
+        </w:r>
+      </w:hyperlink>
+    </w:p>
+    <w:p>
+      <w:pPr>
+        <w:rPr>
+          <w:lang w:val="en-US"/>
+        </w:rPr>
+      </w:pPr>
+    </w:p>
+    <w:p>
+      <w:pPr>
+        <w:rPr>
+          <w:lang w:val="en-US"/>
+        </w:rPr>
+      </w:pPr>
+    </w:p>
+    <w:p>
+      <w:pPr>
+        <w:rPr>
+          <w:lang w:val="en-US"/>
+        </w:rPr>
+      </w:pPr>
+    </w:p>
+    <w:p>
+      <w:pPr>
+        <w:rPr>
+          <w:lang w:val="en-US"/>
+        </w:rPr>
+      </w:pPr>
+    </w:p>
+    <w:p>
+      <w:pPr>
+        <w:rPr>
+          <w:lang w:val="en-US"/>
+        </w:rPr>
+      </w:pPr>
+    </w:p>
     <w:sectPr>
       <w:pgSz w:w="11906" w:h="16838"/>
       <w:pgMar w:top="1417" w:right="1417" w:bottom="1417" w:left="1417" w:header="708" w:footer="708" w:gutter="0"/>
